--- a/docs/Aidan_Ben_Kyle_Dataset_Proposal.docx
+++ b/docs/Aidan_Ben_Kyle_Dataset_Proposal.docx
@@ -14,23 +14,37 @@
       </w:r>
     </w:p>
     <w:p>
+      <w:pPr>
+        <w:rPr>
+          <w:sz w:val="20"/>
+          <w:szCs w:val="20"/>
+        </w:rPr>
+      </w:pPr>
       <w:r>
         <w:t>Aidan, Ben, &amp; Kyle</w:t>
       </w:r>
-    </w:p>
-    <w:p/>
-    <w:p>
-      <w:pPr>
-        <w:pStyle w:val="Heading2"/>
-      </w:pPr>
-      <w:r>
-        <w:t>Dataset</w:t>
-      </w:r>
-      <w:r>
-        <w:t xml:space="preserve"> Source</w:t>
+      <w:r>
+        <w:br/>
       </w:r>
     </w:p>
     <w:p>
+      <w:pPr>
+        <w:pStyle w:val="Heading2"/>
+      </w:pPr>
+      <w:r>
+        <w:t>Dataset</w:t>
+      </w:r>
+      <w:r>
+        <w:t xml:space="preserve"> Source</w:t>
+      </w:r>
+    </w:p>
+    <w:p>
+      <w:pPr>
+        <w:rPr>
+          <w:sz w:val="20"/>
+          <w:szCs w:val="20"/>
+        </w:rPr>
+      </w:pPr>
       <w:r>
         <w:t>Hourly Air Quality Data of India (2010 – 2023)</w:t>
       </w:r>
@@ -38,26 +52,29 @@
         <w:t xml:space="preserve"> which can be found on Kaggle</w:t>
       </w:r>
       <w:r>
-        <w:t xml:space="preserve"> at</w:t>
-      </w:r>
-      <w:r>
-        <w:br/>
-      </w:r>
-      <w:hyperlink r:id="rId4" w:history="1">
+        <w:t xml:space="preserve"> </w:t>
+      </w:r>
+      <w:hyperlink r:id="rId5" w:history="1">
         <w:r>
           <w:rPr>
             <w:rStyle w:val="Hyperlink"/>
           </w:rPr>
-          <w:t>https://www.kaggle.com/datasets/abhisheksjha/time-series-air-quality-data-of-india-2010-2023/data?suggestionBundleId=1307</w:t>
+          <w:t>here</w:t>
         </w:r>
       </w:hyperlink>
       <w:r>
         <w:t>.</w:t>
       </w:r>
-    </w:p>
-    <w:p>
-      <w:r>
-        <w:t xml:space="preserve">These data have been sourced from the </w:t>
+      <w:r>
+        <w:t xml:space="preserve"> </w:t>
+      </w:r>
+      <w:proofErr w:type="gramStart"/>
+      <w:r>
+        <w:t>These</w:t>
+      </w:r>
+      <w:proofErr w:type="gramEnd"/>
+      <w:r>
+        <w:t xml:space="preserve"> data have been sourced from the </w:t>
       </w:r>
       <w:r>
         <w:t>Central Pollution Control Board</w:t>
@@ -77,7 +94,7 @@
       <w:r>
         <w:t xml:space="preserve"> </w:t>
       </w:r>
-      <w:hyperlink r:id="rId5" w:history="1">
+      <w:hyperlink r:id="rId6" w:history="1">
         <w:r>
           <w:rPr>
             <w:rStyle w:val="Hyperlink"/>
@@ -88,20 +105,25 @@
       <w:r>
         <w:t>.</w:t>
       </w:r>
-    </w:p>
-    <w:p/>
-    <w:p>
-      <w:pPr>
-        <w:pStyle w:val="Heading2"/>
-      </w:pPr>
-      <w:r>
-        <w:t xml:space="preserve">Dataset </w:t>
-      </w:r>
-      <w:r>
-        <w:t>Description</w:t>
+      <w:r>
+        <w:br/>
       </w:r>
     </w:p>
     <w:p>
+      <w:pPr>
+        <w:pStyle w:val="Heading2"/>
+      </w:pPr>
+      <w:r>
+        <w:t>Dataset Description</w:t>
+      </w:r>
+    </w:p>
+    <w:p>
+      <w:pPr>
+        <w:rPr>
+          <w:sz w:val="20"/>
+          <w:szCs w:val="20"/>
+        </w:rPr>
+      </w:pPr>
       <w:r>
         <w:t xml:space="preserve">Data is included across some stretch of time between 2010 and 2023 for </w:t>
       </w:r>
@@ -123,8 +145,10 @@
       <w:r>
         <w:t xml:space="preserve"> includes the state, agency, location, and the month data collection began in that city.</w:t>
       </w:r>
+      <w:r>
+        <w:br/>
+      </w:r>
     </w:p>
-    <w:p/>
     <w:p>
       <w:pPr>
         <w:pStyle w:val="Heading2"/>
@@ -142,17 +166,43 @@
       </w:r>
     </w:p>
     <w:p>
-      <w:r>
+      <w:pPr>
+        <w:rPr>
+          <w:b/>
+          <w:bCs/>
+          <w:sz w:val="20"/>
+          <w:szCs w:val="20"/>
+        </w:rPr>
+      </w:pPr>
+      <w:r>
+        <w:rPr>
+          <w:b/>
+          <w:bCs/>
+        </w:rPr>
         <w:t xml:space="preserve">When is air quality predicted to be </w:t>
       </w:r>
       <w:r>
+        <w:rPr>
+          <w:b/>
+          <w:bCs/>
+        </w:rPr>
         <w:t xml:space="preserve">at its worst </w:t>
       </w:r>
       <w:r>
+        <w:rPr>
+          <w:b/>
+          <w:bCs/>
+        </w:rPr>
         <w:t>in Delhi, India?</w:t>
       </w:r>
+      <w:r>
+        <w:rPr>
+          <w:b/>
+          <w:bCs/>
+        </w:rPr>
+        <w:br/>
+      </w:r>
     </w:p>
-    <w:p/>
     <w:p>
       <w:pPr>
         <w:pStyle w:val="Heading2"/>
@@ -166,12 +216,98 @@
           <w:sz w:val="34"/>
           <w:szCs w:val="34"/>
         </w:rPr>
+        <w:t xml:space="preserve"> </w:t>
+      </w:r>
+      <w:r>
+        <w:rPr>
+          <w:sz w:val="34"/>
+          <w:szCs w:val="34"/>
+        </w:rPr>
         <w:t>Approach</w:t>
       </w:r>
     </w:p>
-    <w:p/>
-    <w:p/>
-    <w:p/>
+    <w:p>
+      <w:r>
+        <w:rPr>
+          <w:b/>
+          <w:bCs/>
+        </w:rPr>
+        <w:t>Parameter Selection</w:t>
+      </w:r>
+      <w:r>
+        <w:rPr>
+          <w:b/>
+          <w:bCs/>
+        </w:rPr>
+        <w:t xml:space="preserve">: </w:t>
+      </w:r>
+      <w:r>
+        <w:t>Air quality measures will be chosen based on data availability and with emphasis given to parameters that have a significant impact on individual health. PM10 which measures air particulates will be considered.</w:t>
+      </w:r>
+    </w:p>
+    <w:p>
+      <w:r>
+        <w:rPr>
+          <w:b/>
+          <w:bCs/>
+        </w:rPr>
+        <w:t>Model Selection</w:t>
+      </w:r>
+      <w:r>
+        <w:rPr>
+          <w:b/>
+          <w:bCs/>
+        </w:rPr>
+        <w:t xml:space="preserve">: </w:t>
+      </w:r>
+      <w:r>
+        <w:t xml:space="preserve">A selection of the models addressed in class will be tested and chosen based on the accuracy against a test set, sliced from the end of the data, using the RMSE to choose the model that performs the best. </w:t>
+      </w:r>
+    </w:p>
+    <w:p>
+      <w:r>
+        <w:rPr>
+          <w:b/>
+          <w:bCs/>
+        </w:rPr>
+        <w:t>Seasonality Considerations</w:t>
+      </w:r>
+      <w:r>
+        <w:rPr>
+          <w:b/>
+          <w:bCs/>
+        </w:rPr>
+        <w:t xml:space="preserve">: </w:t>
+      </w:r>
+      <w:r>
+        <w:t xml:space="preserve">The sub-daily data likely contains multiple layers of seasonality. Two options will be considered to address this. The prophet model will be tested and </w:t>
+      </w:r>
+      <w:r>
+        <w:t>its</w:t>
+      </w:r>
+      <w:r>
+        <w:t xml:space="preserve"> effectiveness assessed. Additionally, aggregation of the hourly data into a daily time series will be tested. </w:t>
+      </w:r>
+    </w:p>
+    <w:p>
+      <w:r>
+        <w:rPr>
+          <w:b/>
+          <w:bCs/>
+        </w:rPr>
+        <w:t>Missing Data Considerations</w:t>
+      </w:r>
+      <w:r>
+        <w:rPr>
+          <w:b/>
+          <w:bCs/>
+        </w:rPr>
+        <w:t xml:space="preserve">: </w:t>
+      </w:r>
+      <w:r>
+        <w:t xml:space="preserve">The data stations appear to be shut down for varied intervals which cause gaps in the available data. Some basic imputation methods may be attempted, in addition to re-indexing the time series to obtain continuous data. </w:t>
+      </w:r>
+    </w:p>
     <w:sectPr>
       <w:pgSz w:w="12240" w:h="15840"/>
       <w:pgMar w:top="1440" w:right="1440" w:bottom="1440" w:left="1440" w:header="720" w:footer="720" w:gutter="0"/>
@@ -180,6 +316,126 @@
     </w:sectPr>
   </w:body>
 </w:document>
+</file>
+
+<file path=word/numbering.xml><?xml version="1.0" encoding="utf-8"?>
+<w:numbering xmlns:wpc="http://schemas.microsoft.com/office/word/2010/wordprocessingCanvas" xmlns:cx="http://schemas.microsoft.com/office/drawing/2014/chartex" xmlns:cx1="http://schemas.microsoft.com/office/drawing/2015/9/8/chartex" xmlns:cx2="http://schemas.microsoft.com/office/drawing/2015/10/21/chartex" xmlns:cx3="http://schemas.microsoft.com/office/drawing/2016/5/9/chartex" xmlns:cx4="http://schemas.microsoft.com/office/drawing/2016/5/10/chartex" xmlns:cx5="http://schemas.microsoft.com/office/drawing/2016/5/11/chartex" xmlns:cx6="http://schemas.microsoft.com/office/drawing/2016/5/12/chartex" xmlns:cx7="http://schemas.microsoft.com/office/drawing/2016/5/13/chartex" xmlns:cx8="http://schemas.microsoft.com/office/drawing/2016/5/14/chartex" xmlns:mc="http://schemas.openxmlformats.org/markup-compatibility/2006" xmlns:aink="http://schemas.microsoft.com/office/drawing/2016/ink" xmlns:am3d="http://schemas.microsoft.com/office/drawing/2017/model3d" xmlns:o="urn:schemas-microsoft-com:office:office" xmlns:oel="http://schemas.microsoft.com/office/2019/extlst" xmlns:r="http://schemas.openxmlformats.org/officeDocument/2006/relationships" xmlns:m="http://schemas.openxmlformats.org/officeDocument/2006/math" xmlns:v="urn:schemas-microsoft-com:vml" xmlns:wp14="http://schemas.microsoft.com/office/word/2010/wordprocessingDrawing" xmlns:wp="http://schemas.openxmlformats.org/drawingml/2006/wordprocessingDrawing" xmlns:w10="urn:schemas-microsoft-com:office:word" xmlns:w="http://schemas.openxmlformats.org/wordprocessingml/2006/main" xmlns:w14="http://schemas.microsoft.com/office/word/2010/wordml" xmlns:w15="http://schemas.microsoft.com/office/word/2012/wordml" xmlns:w16cex="http://schemas.microsoft.com/office/word/2018/wordml/cex" xmlns:w16cid="http://schemas.microsoft.com/office/word/2016/wordml/cid" xmlns:w16="http://schemas.microsoft.com/office/word/2018/wordml" xmlns:w16du="http://schemas.microsoft.com/office/word/2023/wordml/word16du" xmlns:w16sdtdh="http://schemas.microsoft.com/office/word/2020/wordml/sdtdatahash" xmlns:w16sdtfl="http://schemas.microsoft.com/office/word/2024/wordml/sdtformatlock" xmlns:w16se="http://schemas.microsoft.com/office/word/2015/wordml/symex" xmlns:wpg="http://schemas.microsoft.com/office/word/2010/wordprocessingGroup" xmlns:wpi="http://schemas.microsoft.com/office/word/2010/wordprocessingInk" xmlns:wne="http://schemas.microsoft.com/office/word/2006/wordml" xmlns:wps="http://schemas.microsoft.com/office/word/2010/wordprocessingShape" mc:Ignorable="w14 w15 w16se w16cid w16 w16cex w16sdtdh w16sdtfl w16du wp14">
+  <w:abstractNum w:abstractNumId="0" w15:restartNumberingAfterBreak="0">
+    <w:nsid w:val="2B284FB9"/>
+    <w:multiLevelType w:val="hybridMultilevel"/>
+    <w:tmpl w:val="C99E5812"/>
+    <w:lvl w:ilvl="0" w:tplc="618A6694">
+      <w:numFmt w:val="bullet"/>
+      <w:lvlText w:val="-"/>
+      <w:lvlJc w:val="left"/>
+      <w:pPr>
+        <w:ind w:left="720" w:hanging="360"/>
+      </w:pPr>
+      <w:rPr>
+        <w:rFonts w:ascii="Aptos" w:eastAsiaTheme="minorHAnsi" w:hAnsi="Aptos" w:cstheme="minorBidi" w:hint="default"/>
+      </w:rPr>
+    </w:lvl>
+    <w:lvl w:ilvl="1" w:tplc="04090003">
+      <w:start w:val="1"/>
+      <w:numFmt w:val="bullet"/>
+      <w:lvlText w:val="o"/>
+      <w:lvlJc w:val="left"/>
+      <w:pPr>
+        <w:ind w:left="1440" w:hanging="360"/>
+      </w:pPr>
+      <w:rPr>
+        <w:rFonts w:ascii="Courier New" w:hAnsi="Courier New" w:cs="Courier New" w:hint="default"/>
+      </w:rPr>
+    </w:lvl>
+    <w:lvl w:ilvl="2" w:tplc="04090005">
+      <w:start w:val="1"/>
+      <w:numFmt w:val="bullet"/>
+      <w:lvlText w:val=""/>
+      <w:lvlJc w:val="left"/>
+      <w:pPr>
+        <w:ind w:left="2160" w:hanging="360"/>
+      </w:pPr>
+      <w:rPr>
+        <w:rFonts w:ascii="Wingdings" w:hAnsi="Wingdings" w:hint="default"/>
+      </w:rPr>
+    </w:lvl>
+    <w:lvl w:ilvl="3" w:tplc="04090001" w:tentative="1">
+      <w:start w:val="1"/>
+      <w:numFmt w:val="bullet"/>
+      <w:lvlText w:val=""/>
+      <w:lvlJc w:val="left"/>
+      <w:pPr>
+        <w:ind w:left="2880" w:hanging="360"/>
+      </w:pPr>
+      <w:rPr>
+        <w:rFonts w:ascii="Symbol" w:hAnsi="Symbol" w:hint="default"/>
+      </w:rPr>
+    </w:lvl>
+    <w:lvl w:ilvl="4" w:tplc="04090003" w:tentative="1">
+      <w:start w:val="1"/>
+      <w:numFmt w:val="bullet"/>
+      <w:lvlText w:val="o"/>
+      <w:lvlJc w:val="left"/>
+      <w:pPr>
+        <w:ind w:left="3600" w:hanging="360"/>
+      </w:pPr>
+      <w:rPr>
+        <w:rFonts w:ascii="Courier New" w:hAnsi="Courier New" w:cs="Courier New" w:hint="default"/>
+      </w:rPr>
+    </w:lvl>
+    <w:lvl w:ilvl="5" w:tplc="04090005" w:tentative="1">
+      <w:start w:val="1"/>
+      <w:numFmt w:val="bullet"/>
+      <w:lvlText w:val=""/>
+      <w:lvlJc w:val="left"/>
+      <w:pPr>
+        <w:ind w:left="4320" w:hanging="360"/>
+      </w:pPr>
+      <w:rPr>
+        <w:rFonts w:ascii="Wingdings" w:hAnsi="Wingdings" w:hint="default"/>
+      </w:rPr>
+    </w:lvl>
+    <w:lvl w:ilvl="6" w:tplc="04090001" w:tentative="1">
+      <w:start w:val="1"/>
+      <w:numFmt w:val="bullet"/>
+      <w:lvlText w:val=""/>
+      <w:lvlJc w:val="left"/>
+      <w:pPr>
+        <w:ind w:left="5040" w:hanging="360"/>
+      </w:pPr>
+      <w:rPr>
+        <w:rFonts w:ascii="Symbol" w:hAnsi="Symbol" w:hint="default"/>
+      </w:rPr>
+    </w:lvl>
+    <w:lvl w:ilvl="7" w:tplc="04090003" w:tentative="1">
+      <w:start w:val="1"/>
+      <w:numFmt w:val="bullet"/>
+      <w:lvlText w:val="o"/>
+      <w:lvlJc w:val="left"/>
+      <w:pPr>
+        <w:ind w:left="5760" w:hanging="360"/>
+      </w:pPr>
+      <w:rPr>
+        <w:rFonts w:ascii="Courier New" w:hAnsi="Courier New" w:cs="Courier New" w:hint="default"/>
+      </w:rPr>
+    </w:lvl>
+    <w:lvl w:ilvl="8" w:tplc="04090005" w:tentative="1">
+      <w:start w:val="1"/>
+      <w:numFmt w:val="bullet"/>
+      <w:lvlText w:val=""/>
+      <w:lvlJc w:val="left"/>
+      <w:pPr>
+        <w:ind w:left="6480" w:hanging="360"/>
+      </w:pPr>
+      <w:rPr>
+        <w:rFonts w:ascii="Wingdings" w:hAnsi="Wingdings" w:hint="default"/>
+      </w:rPr>
+    </w:lvl>
+  </w:abstractNum>
+  <w:num w:numId="1" w16cid:durableId="1114133370">
+    <w:abstractNumId w:val="0"/>
+  </w:num>
+</w:numbering>
 </file>
 
 <file path=word/styles.xml><?xml version="1.0" encoding="utf-8"?>

--- a/docs/Aidan_Ben_Kyle_Dataset_Proposal.docx
+++ b/docs/Aidan_Ben_Kyle_Dataset_Proposal.docx
@@ -242,7 +242,13 @@
         <w:t xml:space="preserve">: </w:t>
       </w:r>
       <w:r>
-        <w:t>Air quality measures will be chosen based on data availability and with emphasis given to parameters that have a significant impact on individual health. PM10 which measures air particulates will be considered.</w:t>
+        <w:t>Air quality measures will be chosen based on data availability and with emphasis given to parameters that have a significant impact on individual health. PM</w:t>
+      </w:r>
+      <w:r>
+        <w:t>2.5</w:t>
+      </w:r>
+      <w:r>
+        <w:t xml:space="preserve"> which measures air particulates will be considered.</w:t>
       </w:r>
     </w:p>
     <w:p>
